--- a/Application/src/Localizations/[RS] Localization/Prepayment/PrepaymentSalesInvoice.docx
+++ b/Application/src/Localizations/[RS] Localization/Prepayment/PrepaymentSalesInvoice.docx
@@ -6915,7 +6915,7 @@
  
          < C o m p a n y I n f o _ P h o n e N o > C o m p a n y I n f o _ P h o n e N o < / C o m p a n y I n f o _ P h o n e N o >   
-         < C o m p a n y I n f o _ P i c t u r e > C o m p a n y I n f o _ P i c t u r e < / C o m p a n y I n f o _ P i c t u r e > +         < C o m p a n y I n f o _ P i c t u r e   / >   
          < C o m p a n y I n f o _ R e g N o > C o m p a n y I n f o _ R e g N o < / C o m p a n y I n f o _ R e g N o >   
@@ -6940,8 +6940,6 @@
              < C u s t o m e r _ N a m e > C u s t o m e r _ N a m e < / C u s t o m e r _ N a m e >   
              < C u s t o m e r _ N o > C u s t o m e r _ N o < / C u s t o m e r _ N o > - 
-             < C u s t o m e r _ R e g N o > C u s t o m e r _ R e g N o < / C u s t o m e r _ R e g N o >   
              < C u s t o m e r _ V A T R e g N o > C u s t o m e r _ V A T R e g N o < / C u s t o m e r _ V A T R e g N o >   
